--- a/文档/测试/SRA2021-G11 测试用例v1.0.1.docx
+++ b/文档/测试/SRA2021-G11 测试用例v1.0.1.docx
@@ -12,17 +12,17 @@
           <w:szCs w:val="36"/>
         </w:rPr>
       </w:pPr>
-      <w:bookmarkStart w:id="0" w:name="_Toc26556"/>
-      <w:bookmarkStart w:id="1" w:name="_Toc5285"/>
-      <w:bookmarkStart w:id="2" w:name="_Toc16822"/>
+      <w:bookmarkStart w:id="0" w:name="_Toc16822"/>
+      <w:bookmarkStart w:id="1" w:name="_Toc5341"/>
+      <w:bookmarkStart w:id="2" w:name="_Toc26556"/>
       <w:bookmarkStart w:id="3" w:name="_Toc8161"/>
-      <w:bookmarkStart w:id="4" w:name="_Toc5341"/>
-      <w:bookmarkStart w:id="5" w:name="_Toc25961"/>
-      <w:bookmarkStart w:id="6" w:name="_Toc5452"/>
-      <w:bookmarkStart w:id="7" w:name="_Toc9904"/>
+      <w:bookmarkStart w:id="4" w:name="_Toc25961"/>
+      <w:bookmarkStart w:id="5" w:name="_Toc5285"/>
+      <w:bookmarkStart w:id="6" w:name="_Toc18679"/>
+      <w:bookmarkStart w:id="7" w:name="_Toc5452"/>
       <w:bookmarkStart w:id="8" w:name="_Toc29615"/>
-      <w:bookmarkStart w:id="9" w:name="_Toc12266"/>
-      <w:bookmarkStart w:id="10" w:name="_Toc18679"/>
+      <w:bookmarkStart w:id="9" w:name="_Toc9904"/>
+      <w:bookmarkStart w:id="10" w:name="_Toc12266"/>
       <w:bookmarkStart w:id="11" w:name="_Toc6132"/>
       <w:bookmarkStart w:id="12" w:name="_Toc27481"/>
       <w:r>
@@ -567,6 +567,12 @@
             <w:insideH w:val="single" w:color="auto" w:sz="4" w:space="0"/>
             <w:insideV w:val="single" w:color="auto" w:sz="4" w:space="0"/>
           </w:tblBorders>
+          <w:tblCellMar>
+            <w:top w:w="0" w:type="dxa"/>
+            <w:left w:w="108" w:type="dxa"/>
+            <w:bottom w:w="0" w:type="dxa"/>
+            <w:right w:w="108" w:type="dxa"/>
+          </w:tblCellMar>
         </w:tblPrEx>
         <w:tc>
           <w:tcPr>
@@ -1436,6 +1442,10 @@
     <w:p>
       <w:pPr>
         <w:pStyle w:val="3"/>
+        <w:rPr>
+          <w:rFonts w:hint="default" w:eastAsiaTheme="majorEastAsia"/>
+          <w:lang w:val="en-US" w:eastAsia="zh-CN"/>
+        </w:rPr>
       </w:pPr>
       <w:r>
         <w:rPr>
@@ -1444,13 +1454,14 @@
         <w:t>2.1</w:t>
       </w:r>
       <w:bookmarkEnd w:id="11"/>
+      <w:bookmarkEnd w:id="12"/>
       <w:r>
         <w:rPr>
           <w:rFonts w:hint="eastAsia"/>
+          <w:lang w:val="en-US" w:eastAsia="zh-CN"/>
         </w:rPr>
-        <w:t>登录</w:t>
+        <w:t>基本功能</w:t>
       </w:r>
-      <w:bookmarkEnd w:id="12"/>
     </w:p>
     <w:p>
       <w:pPr>
@@ -3247,6 +3258,850 @@
         </w:tc>
       </w:tr>
     </w:tbl>
+    <w:p>
+      <w:pPr>
+        <w:pStyle w:val="4"/>
+        <w:rPr>
+          <w:rFonts w:hint="default" w:eastAsiaTheme="minorEastAsia"/>
+          <w:lang w:val="en-US" w:eastAsia="zh-CN"/>
+        </w:rPr>
+      </w:pPr>
+      <w:r>
+        <w:rPr>
+          <w:rFonts w:hint="eastAsia"/>
+        </w:rPr>
+        <w:t>2.1.</w:t>
+      </w:r>
+      <w:r>
+        <w:rPr>
+          <w:rFonts w:hint="eastAsia"/>
+          <w:lang w:val="en-US" w:eastAsia="zh-CN"/>
+        </w:rPr>
+        <w:t>3登出</w:t>
+      </w:r>
+    </w:p>
+    <w:tbl>
+      <w:tblPr>
+        <w:tblStyle w:val="10"/>
+        <w:tblW w:w="8522" w:type="dxa"/>
+        <w:tblInd w:w="0" w:type="dxa"/>
+        <w:tblBorders>
+          <w:top w:val="single" w:color="auto" w:sz="4" w:space="0"/>
+          <w:left w:val="single" w:color="auto" w:sz="4" w:space="0"/>
+          <w:bottom w:val="single" w:color="auto" w:sz="4" w:space="0"/>
+          <w:right w:val="single" w:color="auto" w:sz="4" w:space="0"/>
+          <w:insideH w:val="single" w:color="auto" w:sz="4" w:space="0"/>
+          <w:insideV w:val="single" w:color="auto" w:sz="4" w:space="0"/>
+        </w:tblBorders>
+        <w:tblLayout w:type="fixed"/>
+        <w:tblCellMar>
+          <w:top w:w="0" w:type="dxa"/>
+          <w:left w:w="108" w:type="dxa"/>
+          <w:bottom w:w="0" w:type="dxa"/>
+          <w:right w:w="108" w:type="dxa"/>
+        </w:tblCellMar>
+      </w:tblPr>
+      <w:tblGrid>
+        <w:gridCol w:w="2117"/>
+        <w:gridCol w:w="6405"/>
+      </w:tblGrid>
+      <w:tr>
+        <w:tblPrEx>
+          <w:tblBorders>
+            <w:top w:val="single" w:color="auto" w:sz="4" w:space="0"/>
+            <w:left w:val="single" w:color="auto" w:sz="4" w:space="0"/>
+            <w:bottom w:val="single" w:color="auto" w:sz="4" w:space="0"/>
+            <w:right w:val="single" w:color="auto" w:sz="4" w:space="0"/>
+            <w:insideH w:val="single" w:color="auto" w:sz="4" w:space="0"/>
+            <w:insideV w:val="single" w:color="auto" w:sz="4" w:space="0"/>
+          </w:tblBorders>
+          <w:tblCellMar>
+            <w:top w:w="0" w:type="dxa"/>
+            <w:left w:w="108" w:type="dxa"/>
+            <w:bottom w:w="0" w:type="dxa"/>
+            <w:right w:w="108" w:type="dxa"/>
+          </w:tblCellMar>
+        </w:tblPrEx>
+        <w:tc>
+          <w:tcPr>
+            <w:tcW w:w="2117" w:type="dxa"/>
+          </w:tcPr>
+          <w:p>
+            <w:pPr>
+              <w:rPr>
+                <w:rFonts w:eastAsia="宋体"/>
+              </w:rPr>
+            </w:pPr>
+            <w:r>
+              <w:rPr>
+                <w:rFonts w:hint="eastAsia"/>
+              </w:rPr>
+              <w:t>用例编号</w:t>
+            </w:r>
+          </w:p>
+        </w:tc>
+        <w:tc>
+          <w:tcPr>
+            <w:tcW w:w="6405" w:type="dxa"/>
+          </w:tcPr>
+          <w:p>
+            <w:pPr>
+              <w:rPr>
+                <w:rFonts w:hint="eastAsia" w:eastAsiaTheme="minorEastAsia"/>
+                <w:lang w:val="en-US" w:eastAsia="zh-CN"/>
+              </w:rPr>
+            </w:pPr>
+            <w:r>
+              <w:t>UC</w:t>
+            </w:r>
+            <w:r>
+              <w:rPr>
+                <w:rFonts w:hint="eastAsia"/>
+              </w:rPr>
+              <w:t>-</w:t>
+            </w:r>
+            <w:r>
+              <w:rPr>
+                <w:rFonts w:hint="eastAsia"/>
+                <w:lang w:val="en-US" w:eastAsia="zh-CN"/>
+              </w:rPr>
+              <w:t>4</w:t>
+            </w:r>
+            <w:r>
+              <w:rPr>
+                <w:rFonts w:hint="eastAsia"/>
+              </w:rPr>
+              <w:t>：</w:t>
+            </w:r>
+            <w:r>
+              <w:rPr>
+                <w:rFonts w:hint="eastAsia"/>
+                <w:lang w:val="en-US" w:eastAsia="zh-CN"/>
+              </w:rPr>
+              <w:t>登出</w:t>
+            </w:r>
+          </w:p>
+        </w:tc>
+      </w:tr>
+    </w:tbl>
+    <w:p/>
+    <w:tbl>
+      <w:tblPr>
+        <w:tblStyle w:val="10"/>
+        <w:tblW w:w="9273" w:type="dxa"/>
+        <w:tblInd w:w="0" w:type="dxa"/>
+        <w:tblBorders>
+          <w:top w:val="single" w:color="auto" w:sz="4" w:space="0"/>
+          <w:left w:val="single" w:color="auto" w:sz="4" w:space="0"/>
+          <w:bottom w:val="single" w:color="auto" w:sz="4" w:space="0"/>
+          <w:right w:val="single" w:color="auto" w:sz="4" w:space="0"/>
+          <w:insideH w:val="single" w:color="auto" w:sz="4" w:space="0"/>
+          <w:insideV w:val="single" w:color="auto" w:sz="4" w:space="0"/>
+        </w:tblBorders>
+        <w:tblLayout w:type="fixed"/>
+        <w:tblCellMar>
+          <w:top w:w="0" w:type="dxa"/>
+          <w:left w:w="108" w:type="dxa"/>
+          <w:bottom w:w="0" w:type="dxa"/>
+          <w:right w:w="108" w:type="dxa"/>
+        </w:tblCellMar>
+      </w:tblPr>
+      <w:tblGrid>
+        <w:gridCol w:w="2130"/>
+        <w:gridCol w:w="2881"/>
+        <w:gridCol w:w="2131"/>
+        <w:gridCol w:w="2131"/>
+      </w:tblGrid>
+      <w:tr>
+        <w:tblPrEx>
+          <w:tblBorders>
+            <w:top w:val="single" w:color="auto" w:sz="4" w:space="0"/>
+            <w:left w:val="single" w:color="auto" w:sz="4" w:space="0"/>
+            <w:bottom w:val="single" w:color="auto" w:sz="4" w:space="0"/>
+            <w:right w:val="single" w:color="auto" w:sz="4" w:space="0"/>
+            <w:insideH w:val="single" w:color="auto" w:sz="4" w:space="0"/>
+            <w:insideV w:val="single" w:color="auto" w:sz="4" w:space="0"/>
+          </w:tblBorders>
+          <w:tblCellMar>
+            <w:top w:w="0" w:type="dxa"/>
+            <w:left w:w="108" w:type="dxa"/>
+            <w:bottom w:w="0" w:type="dxa"/>
+            <w:right w:w="108" w:type="dxa"/>
+          </w:tblCellMar>
+        </w:tblPrEx>
+        <w:tc>
+          <w:tcPr>
+            <w:tcW w:w="2130" w:type="dxa"/>
+            <w:vAlign w:val="center"/>
+          </w:tcPr>
+          <w:p>
+            <w:r>
+              <w:rPr>
+                <w:rFonts w:hint="eastAsia"/>
+              </w:rPr>
+              <w:t>测试用例编号</w:t>
+            </w:r>
+          </w:p>
+        </w:tc>
+        <w:tc>
+          <w:tcPr>
+            <w:tcW w:w="2881" w:type="dxa"/>
+            <w:vAlign w:val="center"/>
+          </w:tcPr>
+          <w:p>
+            <w:r>
+              <w:t>测试</w:t>
+            </w:r>
+            <w:r>
+              <w:rPr>
+                <w:rFonts w:hint="eastAsia"/>
+              </w:rPr>
+              <w:t>用例</w:t>
+            </w:r>
+          </w:p>
+        </w:tc>
+        <w:tc>
+          <w:tcPr>
+            <w:tcW w:w="2131" w:type="dxa"/>
+            <w:vAlign w:val="center"/>
+          </w:tcPr>
+          <w:p>
+            <w:r>
+              <w:t>预期结果</w:t>
+            </w:r>
+          </w:p>
+        </w:tc>
+        <w:tc>
+          <w:tcPr>
+            <w:tcW w:w="2131" w:type="dxa"/>
+            <w:vAlign w:val="center"/>
+          </w:tcPr>
+          <w:p>
+            <w:pPr>
+              <w:rPr>
+                <w:rFonts w:hint="default" w:eastAsiaTheme="minorEastAsia"/>
+                <w:lang w:val="en-US" w:eastAsia="zh-CN"/>
+              </w:rPr>
+            </w:pPr>
+            <w:r>
+              <w:rPr>
+                <w:rFonts w:hint="eastAsia"/>
+                <w:lang w:val="en-US" w:eastAsia="zh-CN"/>
+              </w:rPr>
+              <w:t>测试方法</w:t>
+            </w:r>
+          </w:p>
+        </w:tc>
+      </w:tr>
+      <w:tr>
+        <w:tblPrEx>
+          <w:tblBorders>
+            <w:top w:val="single" w:color="auto" w:sz="4" w:space="0"/>
+            <w:left w:val="single" w:color="auto" w:sz="4" w:space="0"/>
+            <w:bottom w:val="single" w:color="auto" w:sz="4" w:space="0"/>
+            <w:right w:val="single" w:color="auto" w:sz="4" w:space="0"/>
+            <w:insideH w:val="single" w:color="auto" w:sz="4" w:space="0"/>
+            <w:insideV w:val="single" w:color="auto" w:sz="4" w:space="0"/>
+          </w:tblBorders>
+          <w:tblCellMar>
+            <w:top w:w="0" w:type="dxa"/>
+            <w:left w:w="108" w:type="dxa"/>
+            <w:bottom w:w="0" w:type="dxa"/>
+            <w:right w:w="108" w:type="dxa"/>
+          </w:tblCellMar>
+        </w:tblPrEx>
+        <w:tc>
+          <w:tcPr>
+            <w:tcW w:w="2130" w:type="dxa"/>
+            <w:vAlign w:val="center"/>
+          </w:tcPr>
+          <w:p>
+            <w:pPr>
+              <w:rPr>
+                <w:rFonts w:hint="default" w:eastAsiaTheme="minorEastAsia"/>
+                <w:lang w:val="en-US" w:eastAsia="zh-CN"/>
+              </w:rPr>
+            </w:pPr>
+            <w:r>
+              <w:rPr>
+                <w:rFonts w:hint="eastAsia"/>
+              </w:rPr>
+              <w:t>TEST-0</w:t>
+            </w:r>
+            <w:r>
+              <w:rPr>
+                <w:rFonts w:hint="eastAsia"/>
+                <w:lang w:val="en-US" w:eastAsia="zh-CN"/>
+              </w:rPr>
+              <w:t>13</w:t>
+            </w:r>
+          </w:p>
+        </w:tc>
+        <w:tc>
+          <w:tcPr>
+            <w:tcW w:w="2881" w:type="dxa"/>
+            <w:vAlign w:val="center"/>
+          </w:tcPr>
+          <w:p>
+            <w:pPr>
+              <w:rPr>
+                <w:rFonts w:hint="default" w:eastAsiaTheme="minorEastAsia"/>
+                <w:lang w:val="en-US" w:eastAsia="zh-CN"/>
+              </w:rPr>
+            </w:pPr>
+            <w:r>
+              <w:rPr>
+                <w:rFonts w:hint="eastAsia"/>
+                <w:lang w:val="en-US" w:eastAsia="zh-CN"/>
+              </w:rPr>
+              <w:t>个人设置页面点击登出</w:t>
+            </w:r>
+          </w:p>
+        </w:tc>
+        <w:tc>
+          <w:tcPr>
+            <w:tcW w:w="2131" w:type="dxa"/>
+            <w:vAlign w:val="center"/>
+          </w:tcPr>
+          <w:p>
+            <w:pPr>
+              <w:rPr>
+                <w:rFonts w:hint="eastAsia" w:eastAsiaTheme="minorEastAsia"/>
+                <w:lang w:eastAsia="zh-CN"/>
+              </w:rPr>
+            </w:pPr>
+            <w:r>
+              <w:t>成功跳转</w:t>
+            </w:r>
+            <w:r>
+              <w:rPr>
+                <w:rFonts w:hint="eastAsia"/>
+                <w:lang w:val="en-US" w:eastAsia="zh-CN"/>
+              </w:rPr>
+              <w:t>登录页</w:t>
+            </w:r>
+          </w:p>
+        </w:tc>
+        <w:tc>
+          <w:tcPr>
+            <w:tcW w:w="2131" w:type="dxa"/>
+            <w:vAlign w:val="center"/>
+          </w:tcPr>
+          <w:p>
+            <w:pPr>
+              <w:rPr>
+                <w:rFonts w:hint="eastAsia"/>
+                <w:lang w:val="en-US" w:eastAsia="zh-CN"/>
+              </w:rPr>
+            </w:pPr>
+            <w:r>
+              <w:rPr>
+                <w:rFonts w:hint="eastAsia"/>
+                <w:lang w:val="en-US" w:eastAsia="zh-CN"/>
+              </w:rPr>
+              <w:t>黑盒测试</w:t>
+            </w:r>
+          </w:p>
+          <w:p>
+            <w:pPr>
+              <w:rPr>
+                <w:rFonts w:hint="default" w:asciiTheme="minorHAnsi" w:hAnsiTheme="minorHAnsi" w:eastAsiaTheme="minorEastAsia" w:cstheme="minorBidi"/>
+                <w:kern w:val="2"/>
+                <w:sz w:val="24"/>
+                <w:szCs w:val="22"/>
+                <w:lang w:val="en-US" w:eastAsia="zh-CN" w:bidi="ar-SA"/>
+              </w:rPr>
+            </w:pPr>
+            <w:r>
+              <w:rPr>
+                <w:rFonts w:hint="eastAsia"/>
+                <w:lang w:val="en-US" w:eastAsia="zh-CN"/>
+              </w:rPr>
+              <w:t>等价类划分</w:t>
+            </w:r>
+          </w:p>
+        </w:tc>
+      </w:tr>
+    </w:tbl>
+    <w:p>
+      <w:pPr>
+        <w:pStyle w:val="4"/>
+        <w:rPr>
+          <w:rFonts w:hint="default" w:eastAsiaTheme="minorEastAsia"/>
+          <w:lang w:val="en-US" w:eastAsia="zh-CN"/>
+        </w:rPr>
+      </w:pPr>
+      <w:r>
+        <w:rPr>
+          <w:rFonts w:hint="eastAsia"/>
+        </w:rPr>
+        <w:t>2.1</w:t>
+      </w:r>
+      <w:r>
+        <w:rPr>
+          <w:rFonts w:hint="eastAsia"/>
+          <w:lang w:val="en-US" w:eastAsia="zh-CN"/>
+        </w:rPr>
+        <w:t>.4获取权限</w:t>
+      </w:r>
+      <w:r>
+        <w:rPr>
+          <w:rFonts w:hint="eastAsia"/>
+          <w:lang w:val="en-US" w:eastAsia="zh-CN"/>
+        </w:rPr>
+        <w:tab/>
+      </w:r>
+    </w:p>
+    <w:tbl>
+      <w:tblPr>
+        <w:tblStyle w:val="10"/>
+        <w:tblW w:w="8522" w:type="dxa"/>
+        <w:tblInd w:w="0" w:type="dxa"/>
+        <w:tblBorders>
+          <w:top w:val="single" w:color="auto" w:sz="4" w:space="0"/>
+          <w:left w:val="single" w:color="auto" w:sz="4" w:space="0"/>
+          <w:bottom w:val="single" w:color="auto" w:sz="4" w:space="0"/>
+          <w:right w:val="single" w:color="auto" w:sz="4" w:space="0"/>
+          <w:insideH w:val="single" w:color="auto" w:sz="4" w:space="0"/>
+          <w:insideV w:val="single" w:color="auto" w:sz="4" w:space="0"/>
+        </w:tblBorders>
+        <w:tblLayout w:type="fixed"/>
+        <w:tblCellMar>
+          <w:top w:w="0" w:type="dxa"/>
+          <w:left w:w="108" w:type="dxa"/>
+          <w:bottom w:w="0" w:type="dxa"/>
+          <w:right w:w="108" w:type="dxa"/>
+        </w:tblCellMar>
+      </w:tblPr>
+      <w:tblGrid>
+        <w:gridCol w:w="2117"/>
+        <w:gridCol w:w="6405"/>
+      </w:tblGrid>
+      <w:tr>
+        <w:tblPrEx>
+          <w:tblBorders>
+            <w:top w:val="single" w:color="auto" w:sz="4" w:space="0"/>
+            <w:left w:val="single" w:color="auto" w:sz="4" w:space="0"/>
+            <w:bottom w:val="single" w:color="auto" w:sz="4" w:space="0"/>
+            <w:right w:val="single" w:color="auto" w:sz="4" w:space="0"/>
+            <w:insideH w:val="single" w:color="auto" w:sz="4" w:space="0"/>
+            <w:insideV w:val="single" w:color="auto" w:sz="4" w:space="0"/>
+          </w:tblBorders>
+          <w:tblCellMar>
+            <w:top w:w="0" w:type="dxa"/>
+            <w:left w:w="108" w:type="dxa"/>
+            <w:bottom w:w="0" w:type="dxa"/>
+            <w:right w:w="108" w:type="dxa"/>
+          </w:tblCellMar>
+        </w:tblPrEx>
+        <w:tc>
+          <w:tcPr>
+            <w:tcW w:w="2117" w:type="dxa"/>
+          </w:tcPr>
+          <w:p>
+            <w:pPr>
+              <w:rPr>
+                <w:rFonts w:eastAsia="宋体"/>
+              </w:rPr>
+            </w:pPr>
+            <w:r>
+              <w:rPr>
+                <w:rFonts w:hint="eastAsia"/>
+              </w:rPr>
+              <w:t>用例编号</w:t>
+            </w:r>
+          </w:p>
+        </w:tc>
+        <w:tc>
+          <w:tcPr>
+            <w:tcW w:w="6405" w:type="dxa"/>
+          </w:tcPr>
+          <w:p>
+            <w:r>
+              <w:t>UC</w:t>
+            </w:r>
+            <w:r>
+              <w:rPr>
+                <w:rFonts w:hint="eastAsia"/>
+              </w:rPr>
+              <w:t>-1：登录</w:t>
+            </w:r>
+          </w:p>
+        </w:tc>
+      </w:tr>
+    </w:tbl>
+    <w:p/>
+    <w:tbl>
+      <w:tblPr>
+        <w:tblStyle w:val="10"/>
+        <w:tblW w:w="9273" w:type="dxa"/>
+        <w:tblInd w:w="0" w:type="dxa"/>
+        <w:tblBorders>
+          <w:top w:val="single" w:color="auto" w:sz="4" w:space="0"/>
+          <w:left w:val="single" w:color="auto" w:sz="4" w:space="0"/>
+          <w:bottom w:val="single" w:color="auto" w:sz="4" w:space="0"/>
+          <w:right w:val="single" w:color="auto" w:sz="4" w:space="0"/>
+          <w:insideH w:val="single" w:color="auto" w:sz="4" w:space="0"/>
+          <w:insideV w:val="single" w:color="auto" w:sz="4" w:space="0"/>
+        </w:tblBorders>
+        <w:tblLayout w:type="fixed"/>
+        <w:tblCellMar>
+          <w:top w:w="0" w:type="dxa"/>
+          <w:left w:w="108" w:type="dxa"/>
+          <w:bottom w:w="0" w:type="dxa"/>
+          <w:right w:w="108" w:type="dxa"/>
+        </w:tblCellMar>
+      </w:tblPr>
+      <w:tblGrid>
+        <w:gridCol w:w="2130"/>
+        <w:gridCol w:w="2881"/>
+        <w:gridCol w:w="2131"/>
+        <w:gridCol w:w="2131"/>
+      </w:tblGrid>
+      <w:tr>
+        <w:tblPrEx>
+          <w:tblBorders>
+            <w:top w:val="single" w:color="auto" w:sz="4" w:space="0"/>
+            <w:left w:val="single" w:color="auto" w:sz="4" w:space="0"/>
+            <w:bottom w:val="single" w:color="auto" w:sz="4" w:space="0"/>
+            <w:right w:val="single" w:color="auto" w:sz="4" w:space="0"/>
+            <w:insideH w:val="single" w:color="auto" w:sz="4" w:space="0"/>
+            <w:insideV w:val="single" w:color="auto" w:sz="4" w:space="0"/>
+          </w:tblBorders>
+        </w:tblPrEx>
+        <w:tc>
+          <w:tcPr>
+            <w:tcW w:w="2130" w:type="dxa"/>
+            <w:vAlign w:val="center"/>
+          </w:tcPr>
+          <w:p>
+            <w:r>
+              <w:rPr>
+                <w:rFonts w:hint="eastAsia"/>
+              </w:rPr>
+              <w:t>测试用例编号</w:t>
+            </w:r>
+          </w:p>
+        </w:tc>
+        <w:tc>
+          <w:tcPr>
+            <w:tcW w:w="2881" w:type="dxa"/>
+            <w:vAlign w:val="center"/>
+          </w:tcPr>
+          <w:p>
+            <w:r>
+              <w:t>测试</w:t>
+            </w:r>
+            <w:r>
+              <w:rPr>
+                <w:rFonts w:hint="eastAsia"/>
+              </w:rPr>
+              <w:t>用例</w:t>
+            </w:r>
+          </w:p>
+        </w:tc>
+        <w:tc>
+          <w:tcPr>
+            <w:tcW w:w="2131" w:type="dxa"/>
+            <w:vAlign w:val="center"/>
+          </w:tcPr>
+          <w:p>
+            <w:r>
+              <w:t>预期结果</w:t>
+            </w:r>
+          </w:p>
+        </w:tc>
+        <w:tc>
+          <w:tcPr>
+            <w:tcW w:w="2131" w:type="dxa"/>
+            <w:vAlign w:val="center"/>
+          </w:tcPr>
+          <w:p>
+            <w:pPr>
+              <w:rPr>
+                <w:rFonts w:hint="default" w:eastAsiaTheme="minorEastAsia"/>
+                <w:lang w:val="en-US" w:eastAsia="zh-CN"/>
+              </w:rPr>
+            </w:pPr>
+            <w:r>
+              <w:rPr>
+                <w:rFonts w:hint="eastAsia"/>
+                <w:lang w:val="en-US" w:eastAsia="zh-CN"/>
+              </w:rPr>
+              <w:t>测试方法</w:t>
+            </w:r>
+          </w:p>
+        </w:tc>
+      </w:tr>
+      <w:tr>
+        <w:tblPrEx>
+          <w:tblBorders>
+            <w:top w:val="single" w:color="auto" w:sz="4" w:space="0"/>
+            <w:left w:val="single" w:color="auto" w:sz="4" w:space="0"/>
+            <w:bottom w:val="single" w:color="auto" w:sz="4" w:space="0"/>
+            <w:right w:val="single" w:color="auto" w:sz="4" w:space="0"/>
+            <w:insideH w:val="single" w:color="auto" w:sz="4" w:space="0"/>
+            <w:insideV w:val="single" w:color="auto" w:sz="4" w:space="0"/>
+          </w:tblBorders>
+          <w:tblCellMar>
+            <w:top w:w="0" w:type="dxa"/>
+            <w:left w:w="108" w:type="dxa"/>
+            <w:bottom w:w="0" w:type="dxa"/>
+            <w:right w:w="108" w:type="dxa"/>
+          </w:tblCellMar>
+        </w:tblPrEx>
+        <w:tc>
+          <w:tcPr>
+            <w:tcW w:w="2130" w:type="dxa"/>
+            <w:vAlign w:val="center"/>
+          </w:tcPr>
+          <w:p>
+            <w:pPr>
+              <w:rPr>
+                <w:rFonts w:hint="default" w:eastAsiaTheme="minorEastAsia"/>
+                <w:lang w:val="en-US" w:eastAsia="zh-CN"/>
+              </w:rPr>
+            </w:pPr>
+            <w:r>
+              <w:rPr>
+                <w:rFonts w:hint="eastAsia"/>
+              </w:rPr>
+              <w:t>TEST-0</w:t>
+            </w:r>
+            <w:r>
+              <w:rPr>
+                <w:rFonts w:hint="eastAsia"/>
+                <w:lang w:val="en-US" w:eastAsia="zh-CN"/>
+              </w:rPr>
+              <w:t>14</w:t>
+            </w:r>
+          </w:p>
+        </w:tc>
+        <w:tc>
+          <w:tcPr>
+            <w:tcW w:w="2881" w:type="dxa"/>
+            <w:vAlign w:val="center"/>
+          </w:tcPr>
+          <w:p>
+            <w:pPr>
+              <w:rPr>
+                <w:rFonts w:hint="default" w:eastAsiaTheme="minorEastAsia"/>
+                <w:lang w:val="en-US" w:eastAsia="zh-CN"/>
+              </w:rPr>
+            </w:pPr>
+            <w:r>
+              <w:rPr>
+                <w:rFonts w:hint="eastAsia"/>
+                <w:lang w:val="en-US" w:eastAsia="zh-CN"/>
+              </w:rPr>
+              <w:t>在权限获取页面点击同意</w:t>
+            </w:r>
+          </w:p>
+        </w:tc>
+        <w:tc>
+          <w:tcPr>
+            <w:tcW w:w="2131" w:type="dxa"/>
+            <w:vAlign w:val="center"/>
+          </w:tcPr>
+          <w:p>
+            <w:pPr>
+              <w:rPr>
+                <w:rFonts w:hint="eastAsia" w:eastAsiaTheme="minorEastAsia"/>
+                <w:lang w:eastAsia="zh-CN"/>
+              </w:rPr>
+            </w:pPr>
+            <w:r>
+              <w:t>成功跳转</w:t>
+            </w:r>
+            <w:r>
+              <w:rPr>
+                <w:rFonts w:hint="eastAsia"/>
+                <w:lang w:val="en-US" w:eastAsia="zh-CN"/>
+              </w:rPr>
+              <w:t>登录页</w:t>
+            </w:r>
+          </w:p>
+        </w:tc>
+        <w:tc>
+          <w:tcPr>
+            <w:tcW w:w="2131" w:type="dxa"/>
+            <w:vAlign w:val="center"/>
+          </w:tcPr>
+          <w:p>
+            <w:pPr>
+              <w:rPr>
+                <w:rFonts w:hint="eastAsia"/>
+                <w:lang w:val="en-US" w:eastAsia="zh-CN"/>
+              </w:rPr>
+            </w:pPr>
+            <w:r>
+              <w:rPr>
+                <w:rFonts w:hint="eastAsia"/>
+                <w:lang w:val="en-US" w:eastAsia="zh-CN"/>
+              </w:rPr>
+              <w:t>黑盒测试</w:t>
+            </w:r>
+          </w:p>
+          <w:p>
+            <w:pPr>
+              <w:rPr>
+                <w:rFonts w:hint="default" w:asciiTheme="minorHAnsi" w:hAnsiTheme="minorHAnsi" w:eastAsiaTheme="minorEastAsia" w:cstheme="minorBidi"/>
+                <w:kern w:val="2"/>
+                <w:sz w:val="24"/>
+                <w:szCs w:val="22"/>
+                <w:lang w:val="en-US" w:eastAsia="zh-CN" w:bidi="ar-SA"/>
+              </w:rPr>
+            </w:pPr>
+            <w:r>
+              <w:rPr>
+                <w:rFonts w:hint="eastAsia"/>
+                <w:lang w:val="en-US" w:eastAsia="zh-CN"/>
+              </w:rPr>
+              <w:t>等价类划分</w:t>
+            </w:r>
+          </w:p>
+        </w:tc>
+      </w:tr>
+      <w:tr>
+        <w:tblPrEx>
+          <w:tblBorders>
+            <w:top w:val="single" w:color="auto" w:sz="4" w:space="0"/>
+            <w:left w:val="single" w:color="auto" w:sz="4" w:space="0"/>
+            <w:bottom w:val="single" w:color="auto" w:sz="4" w:space="0"/>
+            <w:right w:val="single" w:color="auto" w:sz="4" w:space="0"/>
+            <w:insideH w:val="single" w:color="auto" w:sz="4" w:space="0"/>
+            <w:insideV w:val="single" w:color="auto" w:sz="4" w:space="0"/>
+          </w:tblBorders>
+          <w:tblCellMar>
+            <w:top w:w="0" w:type="dxa"/>
+            <w:left w:w="108" w:type="dxa"/>
+            <w:bottom w:w="0" w:type="dxa"/>
+            <w:right w:w="108" w:type="dxa"/>
+          </w:tblCellMar>
+        </w:tblPrEx>
+        <w:tc>
+          <w:tcPr>
+            <w:tcW w:w="2130" w:type="dxa"/>
+            <w:vAlign w:val="center"/>
+          </w:tcPr>
+          <w:p>
+            <w:pPr>
+              <w:rPr>
+                <w:rFonts w:hint="default" w:asciiTheme="minorHAnsi" w:hAnsiTheme="minorHAnsi" w:eastAsiaTheme="minorEastAsia" w:cstheme="minorBidi"/>
+                <w:kern w:val="2"/>
+                <w:sz w:val="24"/>
+                <w:szCs w:val="22"/>
+                <w:lang w:val="en-US" w:eastAsia="zh-CN" w:bidi="ar-SA"/>
+              </w:rPr>
+            </w:pPr>
+            <w:r>
+              <w:rPr>
+                <w:rFonts w:hint="eastAsia"/>
+              </w:rPr>
+              <w:t>TEST-0</w:t>
+            </w:r>
+            <w:r>
+              <w:rPr>
+                <w:rFonts w:hint="eastAsia"/>
+                <w:lang w:val="en-US" w:eastAsia="zh-CN"/>
+              </w:rPr>
+              <w:t>15</w:t>
+            </w:r>
+          </w:p>
+        </w:tc>
+        <w:tc>
+          <w:tcPr>
+            <w:tcW w:w="2881" w:type="dxa"/>
+            <w:vAlign w:val="center"/>
+          </w:tcPr>
+          <w:p>
+            <w:pPr>
+              <w:rPr>
+                <w:rFonts w:hint="eastAsia" w:asciiTheme="minorHAnsi" w:hAnsiTheme="minorHAnsi" w:eastAsiaTheme="minorEastAsia" w:cstheme="minorBidi"/>
+                <w:kern w:val="2"/>
+                <w:sz w:val="24"/>
+                <w:szCs w:val="22"/>
+                <w:lang w:val="en-US" w:eastAsia="zh-CN" w:bidi="ar-SA"/>
+              </w:rPr>
+            </w:pPr>
+            <w:r>
+              <w:rPr>
+                <w:rFonts w:hint="eastAsia"/>
+                <w:lang w:val="en-US" w:eastAsia="zh-CN"/>
+              </w:rPr>
+              <w:t>在权限获取页面点击不同意</w:t>
+            </w:r>
+          </w:p>
+        </w:tc>
+        <w:tc>
+          <w:tcPr>
+            <w:tcW w:w="2131" w:type="dxa"/>
+            <w:vAlign w:val="center"/>
+          </w:tcPr>
+          <w:p>
+            <w:pPr>
+              <w:rPr>
+                <w:rFonts w:hint="default" w:asciiTheme="minorHAnsi" w:hAnsiTheme="minorHAnsi" w:eastAsiaTheme="minorEastAsia" w:cstheme="minorBidi"/>
+                <w:kern w:val="2"/>
+                <w:sz w:val="24"/>
+                <w:szCs w:val="22"/>
+                <w:lang w:val="en-US" w:eastAsia="zh-CN" w:bidi="ar-SA"/>
+              </w:rPr>
+            </w:pPr>
+            <w:r>
+              <w:t>成功跳转</w:t>
+            </w:r>
+            <w:r>
+              <w:rPr>
+                <w:rFonts w:hint="eastAsia"/>
+                <w:lang w:val="en-US" w:eastAsia="zh-CN"/>
+              </w:rPr>
+              <w:t>登录页，发布动态时没有个人位置</w:t>
+            </w:r>
+          </w:p>
+        </w:tc>
+        <w:tc>
+          <w:tcPr>
+            <w:tcW w:w="2131" w:type="dxa"/>
+            <w:vAlign w:val="center"/>
+          </w:tcPr>
+          <w:p>
+            <w:pPr>
+              <w:rPr>
+                <w:rFonts w:hint="eastAsia"/>
+                <w:lang w:val="en-US" w:eastAsia="zh-CN"/>
+              </w:rPr>
+            </w:pPr>
+            <w:r>
+              <w:rPr>
+                <w:rFonts w:hint="eastAsia"/>
+                <w:lang w:val="en-US" w:eastAsia="zh-CN"/>
+              </w:rPr>
+              <w:t>黑盒测试</w:t>
+            </w:r>
+          </w:p>
+          <w:p>
+            <w:pPr>
+              <w:rPr>
+                <w:rFonts w:hint="eastAsia" w:asciiTheme="minorHAnsi" w:hAnsiTheme="minorHAnsi" w:eastAsiaTheme="minorEastAsia" w:cstheme="minorBidi"/>
+                <w:kern w:val="2"/>
+                <w:sz w:val="24"/>
+                <w:szCs w:val="22"/>
+                <w:lang w:val="en-US" w:eastAsia="zh-CN" w:bidi="ar-SA"/>
+              </w:rPr>
+            </w:pPr>
+            <w:r>
+              <w:rPr>
+                <w:rFonts w:hint="eastAsia"/>
+                <w:lang w:val="en-US" w:eastAsia="zh-CN"/>
+              </w:rPr>
+              <w:t>等价类划分</w:t>
+            </w:r>
+          </w:p>
+        </w:tc>
+      </w:tr>
+    </w:tbl>
+    <w:p/>
     <w:p/>
     <w:p>
       <w:pPr>
@@ -3589,14 +4444,6 @@
       </w:tr>
       <w:tr>
         <w:tblPrEx>
-          <w:tblBorders>
-            <w:top w:val="single" w:color="auto" w:sz="4" w:space="0"/>
-            <w:left w:val="single" w:color="auto" w:sz="4" w:space="0"/>
-            <w:bottom w:val="single" w:color="auto" w:sz="4" w:space="0"/>
-            <w:right w:val="single" w:color="auto" w:sz="4" w:space="0"/>
-            <w:insideH w:val="single" w:color="auto" w:sz="4" w:space="0"/>
-            <w:insideV w:val="single" w:color="auto" w:sz="4" w:space="0"/>
-          </w:tblBorders>
           <w:tblCellMar>
             <w:top w:w="0" w:type="dxa"/>
             <w:left w:w="108" w:type="dxa"/>
@@ -8385,12 +9232,6 @@
             <w:insideH w:val="single" w:color="auto" w:sz="4" w:space="0"/>
             <w:insideV w:val="single" w:color="auto" w:sz="4" w:space="0"/>
           </w:tblBorders>
-          <w:tblCellMar>
-            <w:top w:w="0" w:type="dxa"/>
-            <w:left w:w="108" w:type="dxa"/>
-            <w:bottom w:w="0" w:type="dxa"/>
-            <w:right w:w="108" w:type="dxa"/>
-          </w:tblCellMar>
         </w:tblPrEx>
         <w:tc>
           <w:tcPr>
@@ -10077,14 +10918,6 @@
       </w:tr>
       <w:tr>
         <w:tblPrEx>
-          <w:tblBorders>
-            <w:top w:val="single" w:color="auto" w:sz="4" w:space="0"/>
-            <w:left w:val="single" w:color="auto" w:sz="4" w:space="0"/>
-            <w:bottom w:val="single" w:color="auto" w:sz="4" w:space="0"/>
-            <w:right w:val="single" w:color="auto" w:sz="4" w:space="0"/>
-            <w:insideH w:val="single" w:color="auto" w:sz="4" w:space="0"/>
-            <w:insideV w:val="single" w:color="auto" w:sz="4" w:space="0"/>
-          </w:tblBorders>
           <w:tblCellMar>
             <w:top w:w="0" w:type="dxa"/>
             <w:left w:w="108" w:type="dxa"/>
@@ -10301,14 +11134,6 @@
       </w:tr>
       <w:tr>
         <w:tblPrEx>
-          <w:tblBorders>
-            <w:top w:val="single" w:color="auto" w:sz="4" w:space="0"/>
-            <w:left w:val="single" w:color="auto" w:sz="4" w:space="0"/>
-            <w:bottom w:val="single" w:color="auto" w:sz="4" w:space="0"/>
-            <w:right w:val="single" w:color="auto" w:sz="4" w:space="0"/>
-            <w:insideH w:val="single" w:color="auto" w:sz="4" w:space="0"/>
-            <w:insideV w:val="single" w:color="auto" w:sz="4" w:space="0"/>
-          </w:tblBorders>
           <w:tblCellMar>
             <w:top w:w="0" w:type="dxa"/>
             <w:left w:w="108" w:type="dxa"/>
@@ -12967,6 +13792,12 @@
             <w:insideH w:val="single" w:color="auto" w:sz="4" w:space="0"/>
             <w:insideV w:val="single" w:color="auto" w:sz="4" w:space="0"/>
           </w:tblBorders>
+          <w:tblCellMar>
+            <w:top w:w="0" w:type="dxa"/>
+            <w:left w:w="108" w:type="dxa"/>
+            <w:bottom w:w="0" w:type="dxa"/>
+            <w:right w:w="108" w:type="dxa"/>
+          </w:tblCellMar>
         </w:tblPrEx>
         <w:tc>
           <w:tcPr>
@@ -13561,12 +14392,6 @@
             <w:insideH w:val="single" w:color="auto" w:sz="4" w:space="0"/>
             <w:insideV w:val="single" w:color="auto" w:sz="4" w:space="0"/>
           </w:tblBorders>
-          <w:tblCellMar>
-            <w:top w:w="0" w:type="dxa"/>
-            <w:left w:w="108" w:type="dxa"/>
-            <w:bottom w:w="0" w:type="dxa"/>
-            <w:right w:w="108" w:type="dxa"/>
-          </w:tblCellMar>
         </w:tblPrEx>
         <w:tc>
           <w:tcPr>
@@ -14613,12 +15438,6 @@
             <w:insideH w:val="single" w:color="auto" w:sz="4" w:space="0"/>
             <w:insideV w:val="single" w:color="auto" w:sz="4" w:space="0"/>
           </w:tblBorders>
-          <w:tblCellMar>
-            <w:top w:w="0" w:type="dxa"/>
-            <w:left w:w="108" w:type="dxa"/>
-            <w:bottom w:w="0" w:type="dxa"/>
-            <w:right w:w="108" w:type="dxa"/>
-          </w:tblCellMar>
         </w:tblPrEx>
         <w:tc>
           <w:tcPr>
@@ -16593,12 +17412,6 @@
             <w:insideH w:val="single" w:color="auto" w:sz="4" w:space="0"/>
             <w:insideV w:val="single" w:color="auto" w:sz="4" w:space="0"/>
           </w:tblBorders>
-          <w:tblCellMar>
-            <w:top w:w="0" w:type="dxa"/>
-            <w:left w:w="108" w:type="dxa"/>
-            <w:bottom w:w="0" w:type="dxa"/>
-            <w:right w:w="108" w:type="dxa"/>
-          </w:tblCellMar>
         </w:tblPrEx>
         <w:tc>
           <w:tcPr>
@@ -17048,12 +17861,6 @@
             <w:insideH w:val="single" w:color="auto" w:sz="4" w:space="0"/>
             <w:insideV w:val="single" w:color="auto" w:sz="4" w:space="0"/>
           </w:tblBorders>
-          <w:tblCellMar>
-            <w:top w:w="0" w:type="dxa"/>
-            <w:left w:w="108" w:type="dxa"/>
-            <w:bottom w:w="0" w:type="dxa"/>
-            <w:right w:w="108" w:type="dxa"/>
-          </w:tblCellMar>
         </w:tblPrEx>
         <w:tc>
           <w:tcPr>
@@ -17893,6 +18700,12 @@
             <w:insideH w:val="single" w:color="auto" w:sz="4" w:space="0"/>
             <w:insideV w:val="single" w:color="auto" w:sz="4" w:space="0"/>
           </w:tblBorders>
+          <w:tblCellMar>
+            <w:top w:w="0" w:type="dxa"/>
+            <w:left w:w="108" w:type="dxa"/>
+            <w:bottom w:w="0" w:type="dxa"/>
+            <w:right w:w="108" w:type="dxa"/>
+          </w:tblCellMar>
         </w:tblPrEx>
         <w:tc>
           <w:tcPr>
@@ -18483,14 +19296,6 @@
       </w:tr>
       <w:tr>
         <w:tblPrEx>
-          <w:tblBorders>
-            <w:top w:val="single" w:color="auto" w:sz="4" w:space="0"/>
-            <w:left w:val="single" w:color="auto" w:sz="4" w:space="0"/>
-            <w:bottom w:val="single" w:color="auto" w:sz="4" w:space="0"/>
-            <w:right w:val="single" w:color="auto" w:sz="4" w:space="0"/>
-            <w:insideH w:val="single" w:color="auto" w:sz="4" w:space="0"/>
-            <w:insideV w:val="single" w:color="auto" w:sz="4" w:space="0"/>
-          </w:tblBorders>
           <w:tblCellMar>
             <w:top w:w="0" w:type="dxa"/>
             <w:left w:w="108" w:type="dxa"/>
@@ -21504,7 +22309,16 @@
                 <w:rFonts w:hint="eastAsia"/>
                 <w:lang w:val="en-US" w:eastAsia="zh-CN"/>
               </w:rPr>
-              <w:t>77</w:t>
+              <w:t>77：获取用户</w:t>
+            </w:r>
+            <w:bookmarkStart w:id="45" w:name="_GoBack"/>
+            <w:bookmarkEnd w:id="45"/>
+            <w:r>
+              <w:rPr>
+                <w:rFonts w:hint="eastAsia"/>
+                <w:lang w:val="en-US" w:eastAsia="zh-CN"/>
+              </w:rPr>
+              <w:t>位置</w:t>
             </w:r>
           </w:p>
         </w:tc>
@@ -21721,7 +22535,6 @@
                 <w:lang w:val="en-US" w:eastAsia="zh-CN"/>
               </w:rPr>
             </w:pPr>
-            <w:bookmarkStart w:id="45" w:name="_GoBack"/>
             <w:r>
               <w:rPr>
                 <w:rFonts w:hint="eastAsia"/>
@@ -21738,7 +22551,6 @@
               </w:rPr>
               <w:t>等价类划分</w:t>
             </w:r>
-            <w:bookmarkEnd w:id="45"/>
           </w:p>
         </w:tc>
       </w:tr>
@@ -22168,10 +22980,10 @@
       <w:pPr>
         <w:pStyle w:val="3"/>
       </w:pPr>
-      <w:bookmarkStart w:id="19" w:name="_Toc72329564"/>
-      <w:bookmarkStart w:id="20" w:name="_Toc127"/>
-      <w:bookmarkStart w:id="21" w:name="_Toc6628"/>
-      <w:bookmarkStart w:id="22" w:name="_Toc72330218"/>
+      <w:bookmarkStart w:id="19" w:name="_Toc127"/>
+      <w:bookmarkStart w:id="20" w:name="_Toc72330218"/>
+      <w:bookmarkStart w:id="21" w:name="_Toc72329564"/>
+      <w:bookmarkStart w:id="22" w:name="_Toc6628"/>
       <w:bookmarkStart w:id="23" w:name="_Toc2858"/>
       <w:bookmarkStart w:id="24" w:name="_Toc72361138"/>
       <w:r>
@@ -22990,9 +23802,9 @@
       <w:pPr>
         <w:pStyle w:val="3"/>
       </w:pPr>
-      <w:bookmarkStart w:id="25" w:name="_Toc72361139"/>
-      <w:bookmarkStart w:id="26" w:name="_Toc13398"/>
-      <w:bookmarkStart w:id="27" w:name="_Toc72330219"/>
+      <w:bookmarkStart w:id="25" w:name="_Toc72330219"/>
+      <w:bookmarkStart w:id="26" w:name="_Toc72361139"/>
+      <w:bookmarkStart w:id="27" w:name="_Toc13398"/>
       <w:bookmarkStart w:id="28" w:name="_Toc6600"/>
       <w:bookmarkStart w:id="29" w:name="_Toc72329565"/>
       <w:bookmarkStart w:id="30" w:name="_Toc21731"/>
@@ -24189,9 +25001,9 @@
         <w:pStyle w:val="3"/>
       </w:pPr>
       <w:bookmarkStart w:id="31" w:name="_Toc3375"/>
-      <w:bookmarkStart w:id="32" w:name="_Toc72330220"/>
-      <w:bookmarkStart w:id="33" w:name="_Toc72329566"/>
-      <w:bookmarkStart w:id="34" w:name="_Toc13644"/>
+      <w:bookmarkStart w:id="32" w:name="_Toc72329566"/>
+      <w:bookmarkStart w:id="33" w:name="_Toc13644"/>
+      <w:bookmarkStart w:id="34" w:name="_Toc72330220"/>
       <w:bookmarkStart w:id="35" w:name="_Toc25566"/>
       <w:bookmarkStart w:id="36" w:name="_Toc72361140"/>
       <w:r>
@@ -26961,6 +27773,14 @@
       </w:tr>
       <w:tr>
         <w:tblPrEx>
+          <w:tblBorders>
+            <w:top w:val="single" w:color="auto" w:sz="4" w:space="0"/>
+            <w:left w:val="single" w:color="auto" w:sz="4" w:space="0"/>
+            <w:bottom w:val="single" w:color="auto" w:sz="4" w:space="0"/>
+            <w:right w:val="single" w:color="auto" w:sz="4" w:space="0"/>
+            <w:insideH w:val="single" w:color="auto" w:sz="4" w:space="0"/>
+            <w:insideV w:val="single" w:color="auto" w:sz="4" w:space="0"/>
+          </w:tblBorders>
           <w:tblCellMar>
             <w:top w:w="0" w:type="dxa"/>
             <w:left w:w="108" w:type="dxa"/>
@@ -27322,6 +28142,14 @@
       </w:tr>
       <w:tr>
         <w:tblPrEx>
+          <w:tblBorders>
+            <w:top w:val="single" w:color="auto" w:sz="4" w:space="0"/>
+            <w:left w:val="single" w:color="auto" w:sz="4" w:space="0"/>
+            <w:bottom w:val="single" w:color="auto" w:sz="4" w:space="0"/>
+            <w:right w:val="single" w:color="auto" w:sz="4" w:space="0"/>
+            <w:insideH w:val="single" w:color="auto" w:sz="4" w:space="0"/>
+            <w:insideV w:val="single" w:color="auto" w:sz="4" w:space="0"/>
+          </w:tblBorders>
           <w:tblCellMar>
             <w:top w:w="0" w:type="dxa"/>
             <w:left w:w="108" w:type="dxa"/>
@@ -28383,8 +29211,8 @@
       <w:pPr>
         <w:pStyle w:val="3"/>
       </w:pPr>
-      <w:bookmarkStart w:id="41" w:name="_Toc23710"/>
-      <w:bookmarkStart w:id="42" w:name="_Toc72361143"/>
+      <w:bookmarkStart w:id="41" w:name="_Toc72361143"/>
+      <w:bookmarkStart w:id="42" w:name="_Toc23710"/>
       <w:r>
         <w:rPr>
           <w:rFonts w:hint="eastAsia"/>
@@ -29806,6 +30634,14 @@
       </w:tr>
       <w:tr>
         <w:tblPrEx>
+          <w:tblBorders>
+            <w:top w:val="single" w:color="auto" w:sz="4" w:space="0"/>
+            <w:left w:val="single" w:color="auto" w:sz="4" w:space="0"/>
+            <w:bottom w:val="single" w:color="auto" w:sz="4" w:space="0"/>
+            <w:right w:val="single" w:color="auto" w:sz="4" w:space="0"/>
+            <w:insideH w:val="single" w:color="auto" w:sz="4" w:space="0"/>
+            <w:insideV w:val="single" w:color="auto" w:sz="4" w:space="0"/>
+          </w:tblBorders>
           <w:tblCellMar>
             <w:top w:w="0" w:type="dxa"/>
             <w:left w:w="108" w:type="dxa"/>
@@ -30771,6 +31607,14 @@
       </w:tr>
       <w:tr>
         <w:tblPrEx>
+          <w:tblBorders>
+            <w:top w:val="single" w:color="auto" w:sz="4" w:space="0"/>
+            <w:left w:val="single" w:color="auto" w:sz="4" w:space="0"/>
+            <w:bottom w:val="single" w:color="auto" w:sz="4" w:space="0"/>
+            <w:right w:val="single" w:color="auto" w:sz="4" w:space="0"/>
+            <w:insideH w:val="single" w:color="auto" w:sz="4" w:space="0"/>
+            <w:insideV w:val="single" w:color="auto" w:sz="4" w:space="0"/>
+          </w:tblBorders>
           <w:tblCellMar>
             <w:top w:w="0" w:type="dxa"/>
             <w:left w:w="108" w:type="dxa"/>
@@ -31055,6 +31899,14 @@
       </w:tr>
       <w:tr>
         <w:tblPrEx>
+          <w:tblBorders>
+            <w:top w:val="single" w:color="auto" w:sz="4" w:space="0"/>
+            <w:left w:val="single" w:color="auto" w:sz="4" w:space="0"/>
+            <w:bottom w:val="single" w:color="auto" w:sz="4" w:space="0"/>
+            <w:right w:val="single" w:color="auto" w:sz="4" w:space="0"/>
+            <w:insideH w:val="single" w:color="auto" w:sz="4" w:space="0"/>
+            <w:insideV w:val="single" w:color="auto" w:sz="4" w:space="0"/>
+          </w:tblBorders>
           <w:tblCellMar>
             <w:top w:w="0" w:type="dxa"/>
             <w:left w:w="108" w:type="dxa"/>
@@ -31404,7 +32256,7 @@
     <w:lsdException w:uiPriority="99" w:name="Normal Indent"/>
     <w:lsdException w:uiPriority="99" w:name="footnote text"/>
     <w:lsdException w:uiPriority="99" w:name="annotation text"/>
-    <w:lsdException w:uiPriority="99" w:semiHidden="0" w:name="header"/>
+    <w:lsdException w:qFormat="1" w:uiPriority="99" w:semiHidden="0" w:name="header"/>
     <w:lsdException w:qFormat="1" w:uiPriority="99" w:semiHidden="0" w:name="footer"/>
     <w:lsdException w:uiPriority="99" w:name="index heading"/>
     <w:lsdException w:qFormat="1" w:uiPriority="35" w:name="caption"/>
@@ -31765,6 +32617,7 @@
     <w:basedOn w:val="1"/>
     <w:link w:val="14"/>
     <w:unhideWhenUsed/>
+    <w:qFormat/>
     <w:uiPriority w:val="99"/>
     <w:pPr>
       <w:pBdr>

--- a/文档/测试/SRA2021-G11 测试用例v1.0.1.docx
+++ b/文档/测试/SRA2021-G11 测试用例v1.0.1.docx
@@ -18,11 +18,11 @@
       <w:bookmarkStart w:id="3" w:name="_Toc25961"/>
       <w:bookmarkStart w:id="4" w:name="_Toc5341"/>
       <w:bookmarkStart w:id="5" w:name="_Toc5285"/>
-      <w:bookmarkStart w:id="6" w:name="_Toc9904"/>
-      <w:bookmarkStart w:id="7" w:name="_Toc29615"/>
+      <w:bookmarkStart w:id="6" w:name="_Toc18679"/>
+      <w:bookmarkStart w:id="7" w:name="_Toc9904"/>
       <w:bookmarkStart w:id="8" w:name="_Toc5452"/>
       <w:bookmarkStart w:id="9" w:name="_Toc12266"/>
-      <w:bookmarkStart w:id="10" w:name="_Toc18679"/>
+      <w:bookmarkStart w:id="10" w:name="_Toc29615"/>
       <w:bookmarkStart w:id="11" w:name="_Toc6132"/>
       <w:bookmarkStart w:id="12" w:name="_Toc27481"/>
       <w:r>
@@ -567,12 +567,6 @@
             <w:insideH w:val="single" w:color="auto" w:sz="4" w:space="0"/>
             <w:insideV w:val="single" w:color="auto" w:sz="4" w:space="0"/>
           </w:tblBorders>
-          <w:tblCellMar>
-            <w:top w:w="0" w:type="dxa"/>
-            <w:left w:w="108" w:type="dxa"/>
-            <w:bottom w:w="0" w:type="dxa"/>
-            <w:right w:w="108" w:type="dxa"/>
-          </w:tblCellMar>
         </w:tblPrEx>
         <w:tc>
           <w:tcPr>
@@ -4126,7 +4120,20 @@
         <w:rPr>
           <w:rFonts w:hint="eastAsia"/>
         </w:rPr>
-        <w:t>2.6.1查看钓点</w:t>
+        <w:t>2.</w:t>
+      </w:r>
+      <w:r>
+        <w:rPr>
+          <w:rFonts w:hint="eastAsia"/>
+          <w:lang w:val="en-US" w:eastAsia="zh-CN"/>
+        </w:rPr>
+        <w:t>2</w:t>
+      </w:r>
+      <w:r>
+        <w:rPr>
+          <w:rFonts w:hint="eastAsia"/>
+        </w:rPr>
+        <w:t>.1查看钓点</w:t>
       </w:r>
     </w:p>
     <w:tbl>
@@ -5394,6 +5401,14 @@
       </w:tblGrid>
       <w:tr>
         <w:tblPrEx>
+          <w:tblBorders>
+            <w:top w:val="single" w:color="auto" w:sz="4" w:space="0"/>
+            <w:left w:val="single" w:color="auto" w:sz="4" w:space="0"/>
+            <w:bottom w:val="single" w:color="auto" w:sz="4" w:space="0"/>
+            <w:right w:val="single" w:color="auto" w:sz="4" w:space="0"/>
+            <w:insideH w:val="single" w:color="auto" w:sz="4" w:space="0"/>
+            <w:insideV w:val="single" w:color="auto" w:sz="4" w:space="0"/>
+          </w:tblBorders>
           <w:tblCellMar>
             <w:top w:w="0" w:type="dxa"/>
             <w:left w:w="108" w:type="dxa"/>
@@ -6696,7 +6711,20 @@
         <w:rPr>
           <w:rFonts w:hint="eastAsia"/>
         </w:rPr>
-        <w:t>2.6.2查看渔具店</w:t>
+        <w:t>2.</w:t>
+      </w:r>
+      <w:r>
+        <w:rPr>
+          <w:rFonts w:hint="eastAsia"/>
+          <w:lang w:val="en-US" w:eastAsia="zh-CN"/>
+        </w:rPr>
+        <w:t>2</w:t>
+      </w:r>
+      <w:r>
+        <w:rPr>
+          <w:rFonts w:hint="eastAsia"/>
+        </w:rPr>
+        <w:t>.2查看渔具店</w:t>
       </w:r>
     </w:p>
     <w:tbl>
@@ -7614,6 +7642,14 @@
       </w:tblGrid>
       <w:tr>
         <w:tblPrEx>
+          <w:tblBorders>
+            <w:top w:val="single" w:color="auto" w:sz="4" w:space="0"/>
+            <w:left w:val="single" w:color="auto" w:sz="4" w:space="0"/>
+            <w:bottom w:val="single" w:color="auto" w:sz="4" w:space="0"/>
+            <w:right w:val="single" w:color="auto" w:sz="4" w:space="0"/>
+            <w:insideH w:val="single" w:color="auto" w:sz="4" w:space="0"/>
+            <w:insideV w:val="single" w:color="auto" w:sz="4" w:space="0"/>
+          </w:tblBorders>
           <w:tblCellMar>
             <w:top w:w="0" w:type="dxa"/>
             <w:left w:w="108" w:type="dxa"/>
@@ -8028,7 +8064,20 @@
         <w:rPr>
           <w:rFonts w:hint="eastAsia"/>
         </w:rPr>
-        <w:t>2.6.3查看动态</w:t>
+        <w:t>2.</w:t>
+      </w:r>
+      <w:r>
+        <w:rPr>
+          <w:rFonts w:hint="eastAsia"/>
+          <w:lang w:val="en-US" w:eastAsia="zh-CN"/>
+        </w:rPr>
+        <w:t>2</w:t>
+      </w:r>
+      <w:r>
+        <w:rPr>
+          <w:rFonts w:hint="eastAsia"/>
+        </w:rPr>
+        <w:t>.3查看动态</w:t>
       </w:r>
     </w:p>
     <w:tbl>
@@ -8603,7 +8652,20 @@
         <w:rPr>
           <w:rFonts w:hint="eastAsia"/>
         </w:rPr>
-        <w:t>2.6.</w:t>
+        <w:t>2.</w:t>
+      </w:r>
+      <w:r>
+        <w:rPr>
+          <w:rFonts w:hint="eastAsia"/>
+          <w:lang w:val="en-US" w:eastAsia="zh-CN"/>
+        </w:rPr>
+        <w:t>2</w:t>
+      </w:r>
+      <w:r>
+        <w:rPr>
+          <w:rFonts w:hint="eastAsia"/>
+        </w:rPr>
+        <w:t>.</w:t>
       </w:r>
       <w:r>
         <w:rPr>
@@ -9171,6 +9233,22 @@
         <w:gridCol w:w="890"/>
       </w:tblGrid>
       <w:tr>
+        <w:tblPrEx>
+          <w:tblBorders>
+            <w:top w:val="single" w:color="auto" w:sz="4" w:space="0"/>
+            <w:left w:val="single" w:color="auto" w:sz="4" w:space="0"/>
+            <w:bottom w:val="single" w:color="auto" w:sz="4" w:space="0"/>
+            <w:right w:val="single" w:color="auto" w:sz="4" w:space="0"/>
+            <w:insideH w:val="single" w:color="auto" w:sz="4" w:space="0"/>
+            <w:insideV w:val="single" w:color="auto" w:sz="4" w:space="0"/>
+          </w:tblBorders>
+          <w:tblCellMar>
+            <w:top w:w="0" w:type="dxa"/>
+            <w:left w:w="108" w:type="dxa"/>
+            <w:bottom w:w="0" w:type="dxa"/>
+            <w:right w:w="108" w:type="dxa"/>
+          </w:tblCellMar>
+        </w:tblPrEx>
         <w:trPr>
           <w:gridAfter w:val="1"/>
           <w:wAfter w:w="890" w:type="dxa"/>
@@ -10738,7 +10816,22 @@
         <w:rPr>
           <w:rFonts w:hint="eastAsia"/>
         </w:rPr>
-        <w:t>2.6.</w:t>
+        <w:t>2.</w:t>
+      </w:r>
+      <w:r>
+        <w:rPr>
+          <w:rFonts w:hint="eastAsia"/>
+          <w:lang w:val="en-US" w:eastAsia="zh-CN"/>
+        </w:rPr>
+        <w:t>2</w:t>
+      </w:r>
+      <w:bookmarkStart w:id="45" w:name="_GoBack"/>
+      <w:bookmarkEnd w:id="45"/>
+      <w:r>
+        <w:rPr>
+          <w:rFonts w:hint="eastAsia"/>
+        </w:rPr>
+        <w:t>.</w:t>
       </w:r>
       <w:r>
         <w:rPr>
@@ -11125,6 +11218,14 @@
       </w:tblGrid>
       <w:tr>
         <w:tblPrEx>
+          <w:tblBorders>
+            <w:top w:val="single" w:color="auto" w:sz="4" w:space="0"/>
+            <w:left w:val="single" w:color="auto" w:sz="4" w:space="0"/>
+            <w:bottom w:val="single" w:color="auto" w:sz="4" w:space="0"/>
+            <w:right w:val="single" w:color="auto" w:sz="4" w:space="0"/>
+            <w:insideH w:val="single" w:color="auto" w:sz="4" w:space="0"/>
+            <w:insideV w:val="single" w:color="auto" w:sz="4" w:space="0"/>
+          </w:tblBorders>
           <w:tblCellMar>
             <w:top w:w="0" w:type="dxa"/>
             <w:left w:w="108" w:type="dxa"/>
@@ -11531,14 +11632,6 @@
       </w:tr>
       <w:tr>
         <w:tblPrEx>
-          <w:tblBorders>
-            <w:top w:val="single" w:color="auto" w:sz="4" w:space="0"/>
-            <w:left w:val="single" w:color="auto" w:sz="4" w:space="0"/>
-            <w:bottom w:val="single" w:color="auto" w:sz="4" w:space="0"/>
-            <w:right w:val="single" w:color="auto" w:sz="4" w:space="0"/>
-            <w:insideH w:val="single" w:color="auto" w:sz="4" w:space="0"/>
-            <w:insideV w:val="single" w:color="auto" w:sz="4" w:space="0"/>
-          </w:tblBorders>
           <w:tblCellMar>
             <w:top w:w="0" w:type="dxa"/>
             <w:left w:w="108" w:type="dxa"/>
@@ -11817,6 +11910,14 @@
       </w:tblGrid>
       <w:tr>
         <w:tblPrEx>
+          <w:tblBorders>
+            <w:top w:val="single" w:color="auto" w:sz="4" w:space="0"/>
+            <w:left w:val="single" w:color="auto" w:sz="4" w:space="0"/>
+            <w:bottom w:val="single" w:color="auto" w:sz="4" w:space="0"/>
+            <w:right w:val="single" w:color="auto" w:sz="4" w:space="0"/>
+            <w:insideH w:val="single" w:color="auto" w:sz="4" w:space="0"/>
+            <w:insideV w:val="single" w:color="auto" w:sz="4" w:space="0"/>
+          </w:tblBorders>
           <w:tblCellMar>
             <w:top w:w="0" w:type="dxa"/>
             <w:left w:w="108" w:type="dxa"/>
@@ -25040,6 +25141,14 @@
       </w:tblGrid>
       <w:tr>
         <w:tblPrEx>
+          <w:tblBorders>
+            <w:top w:val="single" w:color="auto" w:sz="4" w:space="0"/>
+            <w:left w:val="single" w:color="auto" w:sz="4" w:space="0"/>
+            <w:bottom w:val="single" w:color="auto" w:sz="4" w:space="0"/>
+            <w:right w:val="single" w:color="auto" w:sz="4" w:space="0"/>
+            <w:insideH w:val="single" w:color="auto" w:sz="4" w:space="0"/>
+            <w:insideV w:val="single" w:color="auto" w:sz="4" w:space="0"/>
+          </w:tblBorders>
           <w:tblCellMar>
             <w:top w:w="0" w:type="dxa"/>
             <w:left w:w="108" w:type="dxa"/>
@@ -25410,12 +25519,6 @@
             <w:insideH w:val="single" w:color="auto" w:sz="4" w:space="0"/>
             <w:insideV w:val="single" w:color="auto" w:sz="4" w:space="0"/>
           </w:tblBorders>
-          <w:tblCellMar>
-            <w:top w:w="0" w:type="dxa"/>
-            <w:left w:w="108" w:type="dxa"/>
-            <w:bottom w:w="0" w:type="dxa"/>
-            <w:right w:w="108" w:type="dxa"/>
-          </w:tblCellMar>
         </w:tblPrEx>
         <w:tc>
           <w:tcPr>
@@ -27633,6 +27736,12 @@
             <w:insideH w:val="single" w:color="auto" w:sz="4" w:space="0"/>
             <w:insideV w:val="single" w:color="auto" w:sz="4" w:space="0"/>
           </w:tblBorders>
+          <w:tblCellMar>
+            <w:top w:w="0" w:type="dxa"/>
+            <w:left w:w="108" w:type="dxa"/>
+            <w:bottom w:w="0" w:type="dxa"/>
+            <w:right w:w="108" w:type="dxa"/>
+          </w:tblCellMar>
         </w:tblPrEx>
         <w:tc>
           <w:tcPr>
@@ -29168,6 +29277,12 @@
             <w:insideH w:val="single" w:color="auto" w:sz="4" w:space="0"/>
             <w:insideV w:val="single" w:color="auto" w:sz="4" w:space="0"/>
           </w:tblBorders>
+          <w:tblCellMar>
+            <w:top w:w="0" w:type="dxa"/>
+            <w:left w:w="108" w:type="dxa"/>
+            <w:bottom w:w="0" w:type="dxa"/>
+            <w:right w:w="108" w:type="dxa"/>
+          </w:tblCellMar>
         </w:tblPrEx>
         <w:tc>
           <w:tcPr>
@@ -33000,6 +33115,12 @@
             <w:insideH w:val="single" w:color="auto" w:sz="4" w:space="0"/>
             <w:insideV w:val="single" w:color="auto" w:sz="4" w:space="0"/>
           </w:tblBorders>
+          <w:tblCellMar>
+            <w:top w:w="0" w:type="dxa"/>
+            <w:left w:w="108" w:type="dxa"/>
+            <w:bottom w:w="0" w:type="dxa"/>
+            <w:right w:w="108" w:type="dxa"/>
+          </w:tblCellMar>
         </w:tblPrEx>
         <w:trPr>
           <w:gridAfter w:val="1"/>
@@ -33346,6 +33467,12 @@
             <w:insideH w:val="single" w:color="auto" w:sz="4" w:space="0"/>
             <w:insideV w:val="single" w:color="auto" w:sz="4" w:space="0"/>
           </w:tblBorders>
+          <w:tblCellMar>
+            <w:top w:w="0" w:type="dxa"/>
+            <w:left w:w="108" w:type="dxa"/>
+            <w:bottom w:w="0" w:type="dxa"/>
+            <w:right w:w="108" w:type="dxa"/>
+          </w:tblCellMar>
         </w:tblPrEx>
         <w:trPr>
           <w:gridAfter w:val="1"/>
@@ -36066,6 +36193,12 @@
             <w:insideH w:val="single" w:color="auto" w:sz="4" w:space="0"/>
             <w:insideV w:val="single" w:color="auto" w:sz="4" w:space="0"/>
           </w:tblBorders>
+          <w:tblCellMar>
+            <w:top w:w="0" w:type="dxa"/>
+            <w:left w:w="108" w:type="dxa"/>
+            <w:bottom w:w="0" w:type="dxa"/>
+            <w:right w:w="108" w:type="dxa"/>
+          </w:tblCellMar>
         </w:tblPrEx>
         <w:trPr>
           <w:gridAfter w:val="1"/>
@@ -36689,6 +36822,12 @@
             <w:insideH w:val="single" w:color="auto" w:sz="4" w:space="0"/>
             <w:insideV w:val="single" w:color="auto" w:sz="4" w:space="0"/>
           </w:tblBorders>
+          <w:tblCellMar>
+            <w:top w:w="0" w:type="dxa"/>
+            <w:left w:w="108" w:type="dxa"/>
+            <w:bottom w:w="0" w:type="dxa"/>
+            <w:right w:w="108" w:type="dxa"/>
+          </w:tblCellMar>
         </w:tblPrEx>
         <w:tc>
           <w:tcPr>
@@ -37157,6 +37296,12 @@
             <w:insideH w:val="single" w:color="auto" w:sz="4" w:space="0"/>
             <w:insideV w:val="single" w:color="auto" w:sz="4" w:space="0"/>
           </w:tblBorders>
+          <w:tblCellMar>
+            <w:top w:w="0" w:type="dxa"/>
+            <w:left w:w="108" w:type="dxa"/>
+            <w:bottom w:w="0" w:type="dxa"/>
+            <w:right w:w="108" w:type="dxa"/>
+          </w:tblCellMar>
         </w:tblPrEx>
         <w:tc>
           <w:tcPr>
@@ -39715,73 +39860,6 @@
             <w:insideH w:val="single" w:color="auto" w:sz="4" w:space="0"/>
             <w:insideV w:val="single" w:color="auto" w:sz="4" w:space="0"/>
           </w:tblBorders>
-        </w:tblPrEx>
-        <w:trPr>
-          <w:gridAfter w:val="1"/>
-          <w:wAfter w:w="890" w:type="dxa"/>
-        </w:trPr>
-        <w:tc>
-          <w:tcPr>
-            <w:tcW w:w="2117" w:type="dxa"/>
-            <w:gridSpan w:val="2"/>
-          </w:tcPr>
-          <w:p>
-            <w:pPr>
-              <w:rPr>
-                <w:rFonts w:eastAsia="宋体"/>
-              </w:rPr>
-            </w:pPr>
-            <w:r>
-              <w:rPr>
-                <w:rFonts w:hint="eastAsia"/>
-              </w:rPr>
-              <w:t>用例编号</w:t>
-            </w:r>
-          </w:p>
-        </w:tc>
-        <w:tc>
-          <w:tcPr>
-            <w:tcW w:w="6405" w:type="dxa"/>
-            <w:gridSpan w:val="3"/>
-          </w:tcPr>
-          <w:p>
-            <w:pPr>
-              <w:rPr>
-                <w:rFonts w:hint="default"/>
-                <w:lang w:val="en-US"/>
-              </w:rPr>
-            </w:pPr>
-            <w:r>
-              <w:rPr>
-                <w:rFonts w:hint="eastAsia"/>
-              </w:rPr>
-              <w:t>UC-</w:t>
-            </w:r>
-            <w:r>
-              <w:rPr>
-                <w:rFonts w:hint="eastAsia"/>
-                <w:lang w:val="en-US" w:eastAsia="zh-CN"/>
-              </w:rPr>
-              <w:t>75</w:t>
-            </w:r>
-            <w:r>
-              <w:rPr>
-                <w:rFonts w:hint="eastAsia"/>
-              </w:rPr>
-              <w:t>：</w:t>
-            </w:r>
-            <w:r>
-              <w:rPr>
-                <w:rFonts w:hint="eastAsia"/>
-                <w:lang w:val="en-US" w:eastAsia="zh-CN"/>
-              </w:rPr>
-              <w:t>举报渔具店</w:t>
-            </w:r>
-          </w:p>
-        </w:tc>
-      </w:tr>
-      <w:tr>
-        <w:tblPrEx>
           <w:tblCellMar>
             <w:top w:w="0" w:type="dxa"/>
             <w:left w:w="108" w:type="dxa"/>
@@ -39790,64 +39868,65 @@
           </w:tblCellMar>
         </w:tblPrEx>
         <w:trPr>
-          <w:trHeight w:val="313" w:hRule="atLeast"/>
+          <w:gridAfter w:val="1"/>
+          <w:wAfter w:w="890" w:type="dxa"/>
         </w:trPr>
         <w:tc>
           <w:tcPr>
-            <w:tcW w:w="2063" w:type="dxa"/>
-            <w:vAlign w:val="center"/>
-          </w:tcPr>
-          <w:p>
-            <w:r>
-              <w:rPr>
-                <w:rFonts w:hint="eastAsia"/>
-              </w:rPr>
-              <w:t>测试用例编号</w:t>
-            </w:r>
-          </w:p>
-        </w:tc>
-        <w:tc>
-          <w:tcPr>
-            <w:tcW w:w="2837" w:type="dxa"/>
-            <w:gridSpan w:val="2"/>
-            <w:vAlign w:val="center"/>
-          </w:tcPr>
-          <w:p>
-            <w:r>
-              <w:t>测试</w:t>
-            </w:r>
-            <w:r>
-              <w:rPr>
-                <w:rFonts w:hint="eastAsia"/>
-              </w:rPr>
-              <w:t>用例</w:t>
-            </w:r>
-          </w:p>
-        </w:tc>
-        <w:tc>
-          <w:tcPr>
-            <w:tcW w:w="2256" w:type="dxa"/>
-            <w:vAlign w:val="center"/>
-          </w:tcPr>
-          <w:p>
-            <w:r>
-              <w:t>预期结果</w:t>
-            </w:r>
-          </w:p>
-        </w:tc>
-        <w:tc>
-          <w:tcPr>
-            <w:tcW w:w="2256" w:type="dxa"/>
-            <w:gridSpan w:val="2"/>
-            <w:vAlign w:val="center"/>
-          </w:tcPr>
-          <w:p>
-            <w:r>
-              <w:rPr>
-                <w:rFonts w:hint="eastAsia"/>
-                <w:lang w:val="en-US" w:eastAsia="zh-CN"/>
-              </w:rPr>
-              <w:t>测试方法</w:t>
+            <w:tcW w:w="2117" w:type="dxa"/>
+            <w:gridSpan w:val="2"/>
+          </w:tcPr>
+          <w:p>
+            <w:pPr>
+              <w:rPr>
+                <w:rFonts w:eastAsia="宋体"/>
+              </w:rPr>
+            </w:pPr>
+            <w:r>
+              <w:rPr>
+                <w:rFonts w:hint="eastAsia"/>
+              </w:rPr>
+              <w:t>用例编号</w:t>
+            </w:r>
+          </w:p>
+        </w:tc>
+        <w:tc>
+          <w:tcPr>
+            <w:tcW w:w="6405" w:type="dxa"/>
+            <w:gridSpan w:val="3"/>
+          </w:tcPr>
+          <w:p>
+            <w:pPr>
+              <w:rPr>
+                <w:rFonts w:hint="default"/>
+                <w:lang w:val="en-US"/>
+              </w:rPr>
+            </w:pPr>
+            <w:r>
+              <w:rPr>
+                <w:rFonts w:hint="eastAsia"/>
+              </w:rPr>
+              <w:t>UC-</w:t>
+            </w:r>
+            <w:r>
+              <w:rPr>
+                <w:rFonts w:hint="eastAsia"/>
+                <w:lang w:val="en-US" w:eastAsia="zh-CN"/>
+              </w:rPr>
+              <w:t>75</w:t>
+            </w:r>
+            <w:r>
+              <w:rPr>
+                <w:rFonts w:hint="eastAsia"/>
+              </w:rPr>
+              <w:t>：</w:t>
+            </w:r>
+            <w:r>
+              <w:rPr>
+                <w:rFonts w:hint="eastAsia"/>
+                <w:lang w:val="en-US" w:eastAsia="zh-CN"/>
+              </w:rPr>
+              <w:t>举报渔具店</w:t>
             </w:r>
           </w:p>
         </w:tc>
@@ -39862,6 +39941,92 @@
             <w:insideH w:val="single" w:color="auto" w:sz="4" w:space="0"/>
             <w:insideV w:val="single" w:color="auto" w:sz="4" w:space="0"/>
           </w:tblBorders>
+          <w:tblCellMar>
+            <w:top w:w="0" w:type="dxa"/>
+            <w:left w:w="108" w:type="dxa"/>
+            <w:bottom w:w="0" w:type="dxa"/>
+            <w:right w:w="108" w:type="dxa"/>
+          </w:tblCellMar>
+        </w:tblPrEx>
+        <w:trPr>
+          <w:trHeight w:val="313" w:hRule="atLeast"/>
+        </w:trPr>
+        <w:tc>
+          <w:tcPr>
+            <w:tcW w:w="2063" w:type="dxa"/>
+            <w:vAlign w:val="center"/>
+          </w:tcPr>
+          <w:p>
+            <w:r>
+              <w:rPr>
+                <w:rFonts w:hint="eastAsia"/>
+              </w:rPr>
+              <w:t>测试用例编号</w:t>
+            </w:r>
+          </w:p>
+        </w:tc>
+        <w:tc>
+          <w:tcPr>
+            <w:tcW w:w="2837" w:type="dxa"/>
+            <w:gridSpan w:val="2"/>
+            <w:vAlign w:val="center"/>
+          </w:tcPr>
+          <w:p>
+            <w:r>
+              <w:t>测试</w:t>
+            </w:r>
+            <w:r>
+              <w:rPr>
+                <w:rFonts w:hint="eastAsia"/>
+              </w:rPr>
+              <w:t>用例</w:t>
+            </w:r>
+          </w:p>
+        </w:tc>
+        <w:tc>
+          <w:tcPr>
+            <w:tcW w:w="2256" w:type="dxa"/>
+            <w:vAlign w:val="center"/>
+          </w:tcPr>
+          <w:p>
+            <w:r>
+              <w:t>预期结果</w:t>
+            </w:r>
+          </w:p>
+        </w:tc>
+        <w:tc>
+          <w:tcPr>
+            <w:tcW w:w="2256" w:type="dxa"/>
+            <w:gridSpan w:val="2"/>
+            <w:vAlign w:val="center"/>
+          </w:tcPr>
+          <w:p>
+            <w:r>
+              <w:rPr>
+                <w:rFonts w:hint="eastAsia"/>
+                <w:lang w:val="en-US" w:eastAsia="zh-CN"/>
+              </w:rPr>
+              <w:t>测试方法</w:t>
+            </w:r>
+          </w:p>
+        </w:tc>
+      </w:tr>
+      <w:tr>
+        <w:tblPrEx>
+          <w:tblBorders>
+            <w:top w:val="single" w:color="auto" w:sz="4" w:space="0"/>
+            <w:left w:val="single" w:color="auto" w:sz="4" w:space="0"/>
+            <w:bottom w:val="single" w:color="auto" w:sz="4" w:space="0"/>
+            <w:right w:val="single" w:color="auto" w:sz="4" w:space="0"/>
+            <w:insideH w:val="single" w:color="auto" w:sz="4" w:space="0"/>
+            <w:insideV w:val="single" w:color="auto" w:sz="4" w:space="0"/>
+          </w:tblBorders>
+          <w:tblCellMar>
+            <w:top w:w="0" w:type="dxa"/>
+            <w:left w:w="108" w:type="dxa"/>
+            <w:bottom w:w="0" w:type="dxa"/>
+            <w:right w:w="108" w:type="dxa"/>
+          </w:tblCellMar>
         </w:tblPrEx>
         <w:tc>
           <w:tcPr>
@@ -40930,8 +41095,6 @@
               </w:rPr>
               <w:t>用例编号</w:t>
             </w:r>
-            <w:bookmarkStart w:id="45" w:name="_GoBack"/>
-            <w:bookmarkEnd w:id="45"/>
           </w:p>
         </w:tc>
         <w:tc>
@@ -41498,6 +41661,12 @@
             <w:insideH w:val="single" w:color="auto" w:sz="4" w:space="0"/>
             <w:insideV w:val="single" w:color="auto" w:sz="4" w:space="0"/>
           </w:tblBorders>
+          <w:tblCellMar>
+            <w:top w:w="0" w:type="dxa"/>
+            <w:left w:w="108" w:type="dxa"/>
+            <w:bottom w:w="0" w:type="dxa"/>
+            <w:right w:w="108" w:type="dxa"/>
+          </w:tblCellMar>
         </w:tblPrEx>
         <w:tc>
           <w:tcPr>
@@ -42027,8 +42196,8 @@
       <w:bookmarkStart w:id="25" w:name="_Toc13398"/>
       <w:bookmarkStart w:id="26" w:name="_Toc21731"/>
       <w:bookmarkStart w:id="27" w:name="_Toc72361139"/>
-      <w:bookmarkStart w:id="28" w:name="_Toc72330219"/>
-      <w:bookmarkStart w:id="29" w:name="_Toc72329565"/>
+      <w:bookmarkStart w:id="28" w:name="_Toc72329565"/>
+      <w:bookmarkStart w:id="29" w:name="_Toc72330219"/>
       <w:bookmarkStart w:id="30" w:name="_Toc6600"/>
       <w:r>
         <w:rPr>
@@ -43222,12 +43391,12 @@
       <w:pPr>
         <w:pStyle w:val="3"/>
       </w:pPr>
-      <w:bookmarkStart w:id="31" w:name="_Toc72329566"/>
+      <w:bookmarkStart w:id="31" w:name="_Toc3375"/>
       <w:bookmarkStart w:id="32" w:name="_Toc13644"/>
       <w:bookmarkStart w:id="33" w:name="_Toc72330220"/>
-      <w:bookmarkStart w:id="34" w:name="_Toc3375"/>
-      <w:bookmarkStart w:id="35" w:name="_Toc72361140"/>
-      <w:bookmarkStart w:id="36" w:name="_Toc25566"/>
+      <w:bookmarkStart w:id="34" w:name="_Toc72329566"/>
+      <w:bookmarkStart w:id="35" w:name="_Toc25566"/>
+      <w:bookmarkStart w:id="36" w:name="_Toc72361140"/>
       <w:r>
         <w:rPr>
           <w:rFonts w:hint="eastAsia"/>
@@ -45283,14 +45452,6 @@
       </w:tblGrid>
       <w:tr>
         <w:tblPrEx>
-          <w:tblBorders>
-            <w:top w:val="single" w:color="auto" w:sz="4" w:space="0"/>
-            <w:left w:val="single" w:color="auto" w:sz="4" w:space="0"/>
-            <w:bottom w:val="single" w:color="auto" w:sz="4" w:space="0"/>
-            <w:right w:val="single" w:color="auto" w:sz="4" w:space="0"/>
-            <w:insideH w:val="single" w:color="auto" w:sz="4" w:space="0"/>
-            <w:insideV w:val="single" w:color="auto" w:sz="4" w:space="0"/>
-          </w:tblBorders>
           <w:tblCellMar>
             <w:top w:w="0" w:type="dxa"/>
             <w:left w:w="108" w:type="dxa"/>
@@ -49180,14 +49341,6 @@
       </w:tr>
       <w:tr>
         <w:tblPrEx>
-          <w:tblBorders>
-            <w:top w:val="single" w:color="auto" w:sz="4" w:space="0"/>
-            <w:left w:val="single" w:color="auto" w:sz="4" w:space="0"/>
-            <w:bottom w:val="single" w:color="auto" w:sz="4" w:space="0"/>
-            <w:right w:val="single" w:color="auto" w:sz="4" w:space="0"/>
-            <w:insideH w:val="single" w:color="auto" w:sz="4" w:space="0"/>
-            <w:insideV w:val="single" w:color="auto" w:sz="4" w:space="0"/>
-          </w:tblBorders>
           <w:tblCellMar>
             <w:top w:w="0" w:type="dxa"/>
             <w:left w:w="108" w:type="dxa"/>
@@ -50803,7 +50956,7 @@
     <w:lsdException w:uiPriority="99" w:name="HTML Sample"/>
     <w:lsdException w:uiPriority="99" w:name="HTML Typewriter"/>
     <w:lsdException w:uiPriority="99" w:name="HTML Variable"/>
-    <w:lsdException w:uiPriority="99" w:name="Normal Table"/>
+    <w:lsdException w:qFormat="1" w:uiPriority="99" w:name="Normal Table"/>
     <w:lsdException w:uiPriority="99" w:name="annotation subject"/>
     <w:lsdException w:uiPriority="99" w:name="Table Simple 1"/>
     <w:lsdException w:uiPriority="99" w:name="Table Simple 2"/>
@@ -50848,7 +51001,7 @@
     <w:lsdException w:uiPriority="99" w:name="Table Web 2"/>
     <w:lsdException w:uiPriority="99" w:name="Table Web 3"/>
     <w:lsdException w:uiPriority="99" w:name="Balloon Text"/>
-    <w:lsdException w:unhideWhenUsed="0" w:uiPriority="59" w:semiHidden="0" w:name="Table Grid"/>
+    <w:lsdException w:qFormat="1" w:unhideWhenUsed="0" w:uiPriority="59" w:semiHidden="0" w:name="Table Grid"/>
     <w:lsdException w:uiPriority="99" w:name="Table Theme"/>
     <w:lsdException w:unhideWhenUsed="0" w:uiPriority="60" w:semiHidden="0" w:name="Light Shading"/>
     <w:lsdException w:unhideWhenUsed="0" w:uiPriority="61" w:semiHidden="0" w:name="Light List"/>
@@ -51057,6 +51210,7 @@
     <w:name w:val="Normal Table"/>
     <w:semiHidden/>
     <w:unhideWhenUsed/>
+    <w:qFormat/>
     <w:uiPriority w:val="99"/>
     <w:tblPr>
       <w:tblCellMar>
@@ -51133,6 +51287,7 @@
   <w:style w:type="table" w:styleId="10">
     <w:name w:val="Table Grid"/>
     <w:basedOn w:val="9"/>
+    <w:qFormat/>
     <w:uiPriority w:val="59"/>
     <w:tblPr>
       <w:tblBorders>
